--- a/doc/詞/宋朝/李煜/李煜-破陣子·四十年來家國.docx
+++ b/doc/詞/宋朝/李煜/李煜-破陣子·四十年來家國.docx
@@ -1,6 +1,6 @@
 
 <file path=word/document.xml><?xml version="1.0" encoding="utf-8"?>
-<w:document xmlns:wpc="http://schemas.microsoft.com/office/word/2010/wordprocessingCanvas" xmlns:cx="http://schemas.microsoft.com/office/drawing/2014/chartex" xmlns:cx1="http://schemas.microsoft.com/office/drawing/2015/9/8/chartex" xmlns:cx2="http://schemas.microsoft.com/office/drawing/2015/10/21/chartex" xmlns:cx3="http://schemas.microsoft.com/office/drawing/2016/5/9/chartex" xmlns:cx4="http://schemas.microsoft.com/office/drawing/2016/5/10/chartex" xmlns:cx5="http://schemas.microsoft.com/office/drawing/2016/5/11/chartex" xmlns:cx6="http://schemas.microsoft.com/office/drawing/2016/5/12/chartex" xmlns:cx7="http://schemas.microsoft.com/office/drawing/2016/5/13/chartex" xmlns:cx8="http://schemas.microsoft.com/office/drawing/2016/5/14/chartex" xmlns:mc="http://schemas.openxmlformats.org/markup-compatibility/2006" xmlns:aink="http://schemas.microsoft.com/office/drawing/2016/ink" xmlns:am3d="http://schemas.microsoft.com/office/drawing/2017/model3d" xmlns:o="urn:schemas-microsoft-com:office:office" xmlns:r="http://schemas.openxmlformats.org/officeDocument/2006/relationships" xmlns:m="http://schemas.openxmlformats.org/officeDocument/2006/math" xmlns:v="urn:schemas-microsoft-com:vml" xmlns:wp14="http://schemas.microsoft.com/office/word/2010/wordprocessingDrawing" xmlns:wp="http://schemas.openxmlformats.org/drawingml/2006/wordprocessingDrawing" xmlns:w10="urn:schemas-microsoft-com:office:word" xmlns:w="http://schemas.openxmlformats.org/wordprocessingml/2006/main" xmlns:w14="http://schemas.microsoft.com/office/word/2010/wordml" xmlns:w15="http://schemas.microsoft.com/office/word/2012/wordml" xmlns:w16cex="http://schemas.microsoft.com/office/word/2018/wordml/cex" xmlns:w16cid="http://schemas.microsoft.com/office/word/2016/wordml/cid" xmlns:w16="http://schemas.microsoft.com/office/word/2018/wordml" xmlns:w16sdtdh="http://schemas.microsoft.com/office/word/2020/wordml/sdtdatahash" xmlns:w16se="http://schemas.microsoft.com/office/word/2015/wordml/symex" xmlns:wpg="http://schemas.microsoft.com/office/word/2010/wordprocessingGroup" xmlns:wpi="http://schemas.microsoft.com/office/word/2010/wordprocessingInk" xmlns:wne="http://schemas.microsoft.com/office/word/2006/wordml" xmlns:wps="http://schemas.microsoft.com/office/word/2010/wordprocessingShape" mc:Ignorable="w14 w15 w16se w16cid w16 w16cex w16sdtdh wp14">
+<w:document xmlns:wpc="http://schemas.microsoft.com/office/word/2010/wordprocessingCanvas" xmlns:cx="http://schemas.microsoft.com/office/drawing/2014/chartex" xmlns:cx1="http://schemas.microsoft.com/office/drawing/2015/9/8/chartex" xmlns:cx2="http://schemas.microsoft.com/office/drawing/2015/10/21/chartex" xmlns:cx3="http://schemas.microsoft.com/office/drawing/2016/5/9/chartex" xmlns:cx4="http://schemas.microsoft.com/office/drawing/2016/5/10/chartex" xmlns:cx5="http://schemas.microsoft.com/office/drawing/2016/5/11/chartex" xmlns:cx6="http://schemas.microsoft.com/office/drawing/2016/5/12/chartex" xmlns:cx7="http://schemas.microsoft.com/office/drawing/2016/5/13/chartex" xmlns:cx8="http://schemas.microsoft.com/office/drawing/2016/5/14/chartex" xmlns:mc="http://schemas.openxmlformats.org/markup-compatibility/2006" xmlns:aink="http://schemas.microsoft.com/office/drawing/2016/ink" xmlns:am3d="http://schemas.microsoft.com/office/drawing/2017/model3d" xmlns:o="urn:schemas-microsoft-com:office:office" xmlns:oel="http://schemas.microsoft.com/office/2019/extlst" xmlns:r="http://schemas.openxmlformats.org/officeDocument/2006/relationships" xmlns:m="http://schemas.openxmlformats.org/officeDocument/2006/math" xmlns:v="urn:schemas-microsoft-com:vml" xmlns:wp14="http://schemas.microsoft.com/office/word/2010/wordprocessingDrawing" xmlns:wp="http://schemas.openxmlformats.org/drawingml/2006/wordprocessingDrawing" xmlns:w10="urn:schemas-microsoft-com:office:word" xmlns:w="http://schemas.openxmlformats.org/wordprocessingml/2006/main" xmlns:w14="http://schemas.microsoft.com/office/word/2010/wordml" xmlns:w15="http://schemas.microsoft.com/office/word/2012/wordml" xmlns:w16cex="http://schemas.microsoft.com/office/word/2018/wordml/cex" xmlns:w16cid="http://schemas.microsoft.com/office/word/2016/wordml/cid" xmlns:w16="http://schemas.microsoft.com/office/word/2018/wordml" xmlns:w16du="http://schemas.microsoft.com/office/word/2023/wordml/word16du" xmlns:w16sdtdh="http://schemas.microsoft.com/office/word/2020/wordml/sdtdatahash" xmlns:w16se="http://schemas.microsoft.com/office/word/2015/wordml/symex" xmlns:wpg="http://schemas.microsoft.com/office/word/2010/wordprocessingGroup" xmlns:wpi="http://schemas.microsoft.com/office/word/2010/wordprocessingInk" xmlns:wne="http://schemas.microsoft.com/office/word/2006/wordml" xmlns:wps="http://schemas.microsoft.com/office/word/2010/wordprocessingShape" mc:Ignorable="w14 w15 w16se w16cid w16 w16cex w16sdtdh wp14">
   <w:body>
     <w:p>
       <w:pPr>
@@ -1487,7 +1487,23 @@
           <w:rFonts w:hint="eastAsia"/>
           <w:szCs w:val="28"/>
         </w:rPr>
-        <w:t>率領親屬、隨員等四十五人，“肉袒出降”，告別了</w:t>
+        <w:t>率領親屬、隨員等四十五人，“</w:t>
+      </w:r>
+      <w:r>
+        <w:rPr>
+          <w:rFonts w:hint="eastAsia"/>
+          <w:b/>
+          <w:bCs/>
+          <w:szCs w:val="28"/>
+        </w:rPr>
+        <w:t>肉袒</w:t>
+      </w:r>
+      <w:r>
+        <w:rPr>
+          <w:rFonts w:hint="eastAsia"/>
+          <w:szCs w:val="28"/>
+        </w:rPr>
+        <w:t>出降”，告別了</w:t>
       </w:r>
       <w:proofErr w:type="gramStart"/>
       <w:r>
@@ -1682,7 +1698,23 @@
           <w:bCs/>
           <w:szCs w:val="28"/>
         </w:rPr>
-        <w:t>。這片繁榮的土地，幾曾經歷過戰亂的侵擾。幾句話，看似只是平平無奇的寫實，但</w:t>
+        <w:t>。這片繁榮的土地，幾曾經歷過戰亂的侵擾。幾句話，看似只是</w:t>
+      </w:r>
+      <w:r>
+        <w:rPr>
+          <w:rFonts w:hint="eastAsia"/>
+          <w:b/>
+          <w:szCs w:val="28"/>
+        </w:rPr>
+        <w:t>平平無奇</w:t>
+      </w:r>
+      <w:r>
+        <w:rPr>
+          <w:rFonts w:hint="eastAsia"/>
+          <w:bCs/>
+          <w:szCs w:val="28"/>
+        </w:rPr>
+        <w:t>的寫實，但</w:t>
       </w:r>
       <w:proofErr w:type="gramStart"/>
       <w:r>
@@ -1787,7 +1819,23 @@
           <w:bCs/>
           <w:szCs w:val="28"/>
         </w:rPr>
-        <w:t>演奏別離的曲子，又增傷感，不禁面對宮女慟哭垂淚。</w:t>
+        <w:t>演奏別離的曲子，又增傷感，不禁面對宮女</w:t>
+      </w:r>
+      <w:r>
+        <w:rPr>
+          <w:rFonts w:hint="eastAsia"/>
+          <w:b/>
+          <w:szCs w:val="28"/>
+        </w:rPr>
+        <w:t>慟哭</w:t>
+      </w:r>
+      <w:r>
+        <w:rPr>
+          <w:rFonts w:hint="eastAsia"/>
+          <w:bCs/>
+          <w:szCs w:val="28"/>
+        </w:rPr>
+        <w:t>垂淚。</w:t>
       </w:r>
     </w:p>
     <w:p>
@@ -2009,7 +2057,15 @@
           <w:bCs/>
           <w:szCs w:val="28"/>
         </w:rPr>
-        <w:t>本來工愁善感</w:t>
+        <w:t>本來</w:t>
+      </w:r>
+      <w:r>
+        <w:rPr>
+          <w:rFonts w:hint="eastAsia"/>
+          <w:b/>
+          <w:szCs w:val="28"/>
+        </w:rPr>
+        <w:t>工愁善感</w:t>
       </w:r>
       <w:proofErr w:type="gramEnd"/>
       <w:r>
@@ -2170,7 +2226,23 @@
           <w:bCs/>
           <w:szCs w:val="28"/>
         </w:rPr>
-        <w:t>悲。中間用“幾曾”“一旦”二詞貫穿轉折，轉得不露痕跡，卻有千鈞之力，悔恨之情溢於言表。作者以階下囚的身份對亡國往事作痛定思痛之想，自然不勝感慨。</w:t>
+        <w:t>悲。中間用“幾曾”“一旦”二詞貫穿轉折，轉得不露痕跡，卻有千鈞之力，悔恨之情溢於言表。作者以階下囚的身份對亡國往事作</w:t>
+      </w:r>
+      <w:r>
+        <w:rPr>
+          <w:rFonts w:hint="eastAsia"/>
+          <w:b/>
+          <w:szCs w:val="28"/>
+        </w:rPr>
+        <w:t>痛定思痛</w:t>
+      </w:r>
+      <w:r>
+        <w:rPr>
+          <w:rFonts w:hint="eastAsia"/>
+          <w:bCs/>
+          <w:szCs w:val="28"/>
+        </w:rPr>
+        <w:t>之想，自然不勝感慨。</w:t>
       </w:r>
       <w:r>
         <w:rPr>
@@ -2205,7 +2277,23 @@
           <w:bCs/>
           <w:szCs w:val="28"/>
         </w:rPr>
-        <w:t>繁華逸樂：那四十年來的家國基業；</w:t>
+        <w:t>繁華逸樂：那四十年來的家國</w:t>
+      </w:r>
+      <w:r>
+        <w:rPr>
+          <w:rFonts w:hint="eastAsia"/>
+          <w:b/>
+          <w:szCs w:val="28"/>
+        </w:rPr>
+        <w:t>基業</w:t>
+      </w:r>
+      <w:r>
+        <w:rPr>
+          <w:rFonts w:hint="eastAsia"/>
+          <w:bCs/>
+          <w:szCs w:val="28"/>
+        </w:rPr>
+        <w:t>；</w:t>
       </w:r>
       <w:proofErr w:type="gramStart"/>
       <w:r>
@@ -2295,13 +2383,21 @@
           <w:bCs/>
           <w:szCs w:val="28"/>
         </w:rPr>
-        <w:t>沉痛慘</w:t>
+        <w:t>沉痛</w:t>
+      </w:r>
+      <w:r>
+        <w:rPr>
+          <w:rFonts w:hint="eastAsia"/>
+          <w:b/>
+          <w:szCs w:val="28"/>
+        </w:rPr>
+        <w:t>慘</w:t>
       </w:r>
       <w:proofErr w:type="gramStart"/>
       <w:r>
         <w:rPr>
           <w:rFonts w:hint="eastAsia"/>
-          <w:bCs/>
+          <w:b/>
           <w:szCs w:val="28"/>
         </w:rPr>
         <w:t>怛</w:t>
@@ -2464,12 +2560,8 @@
     <w:p>
       <w:pPr>
         <w:pStyle w:val="aa"/>
-        <w:numPr>
-          <w:ilvl w:val="0"/>
-          <w:numId w:val="40"/>
-        </w:numPr>
         <w:spacing w:after="0" w:line="380" w:lineRule="exact"/>
-        <w:ind w:leftChars="0" w:right="0" w:hanging="482"/>
+        <w:ind w:leftChars="0" w:right="0" w:firstLine="0"/>
         <w:rPr>
           <w:szCs w:val="28"/>
         </w:rPr>
@@ -2925,7 +3017,7 @@
 </file>
 
 <file path=word/endnotes.xml><?xml version="1.0" encoding="utf-8"?>
-<w:endnotes xmlns:wpc="http://schemas.microsoft.com/office/word/2010/wordprocessingCanvas" xmlns:cx="http://schemas.microsoft.com/office/drawing/2014/chartex" xmlns:cx1="http://schemas.microsoft.com/office/drawing/2015/9/8/chartex" xmlns:cx2="http://schemas.microsoft.com/office/drawing/2015/10/21/chartex" xmlns:cx3="http://schemas.microsoft.com/office/drawing/2016/5/9/chartex" xmlns:cx4="http://schemas.microsoft.com/office/drawing/2016/5/10/chartex" xmlns:cx5="http://schemas.microsoft.com/office/drawing/2016/5/11/chartex" xmlns:cx6="http://schemas.microsoft.com/office/drawing/2016/5/12/chartex" xmlns:cx7="http://schemas.microsoft.com/office/drawing/2016/5/13/chartex" xmlns:cx8="http://schemas.microsoft.com/office/drawing/2016/5/14/chartex" xmlns:mc="http://schemas.openxmlformats.org/markup-compatibility/2006" xmlns:aink="http://schemas.microsoft.com/office/drawing/2016/ink" xmlns:am3d="http://schemas.microsoft.com/office/drawing/2017/model3d" xmlns:o="urn:schemas-microsoft-com:office:office" xmlns:r="http://schemas.openxmlformats.org/officeDocument/2006/relationships" xmlns:m="http://schemas.openxmlformats.org/officeDocument/2006/math" xmlns:v="urn:schemas-microsoft-com:vml" xmlns:wp14="http://schemas.microsoft.com/office/word/2010/wordprocessingDrawing" xmlns:wp="http://schemas.openxmlformats.org/drawingml/2006/wordprocessingDrawing" xmlns:w10="urn:schemas-microsoft-com:office:word" xmlns:w="http://schemas.openxmlformats.org/wordprocessingml/2006/main" xmlns:w14="http://schemas.microsoft.com/office/word/2010/wordml" xmlns:w15="http://schemas.microsoft.com/office/word/2012/wordml" xmlns:w16cex="http://schemas.microsoft.com/office/word/2018/wordml/cex" xmlns:w16cid="http://schemas.microsoft.com/office/word/2016/wordml/cid" xmlns:w16="http://schemas.microsoft.com/office/word/2018/wordml" xmlns:w16sdtdh="http://schemas.microsoft.com/office/word/2020/wordml/sdtdatahash" xmlns:w16se="http://schemas.microsoft.com/office/word/2015/wordml/symex" xmlns:wpg="http://schemas.microsoft.com/office/word/2010/wordprocessingGroup" xmlns:wpi="http://schemas.microsoft.com/office/word/2010/wordprocessingInk" xmlns:wne="http://schemas.microsoft.com/office/word/2006/wordml" xmlns:wps="http://schemas.microsoft.com/office/word/2010/wordprocessingShape" mc:Ignorable="w14 w15 w16se w16cid w16 w16cex w16sdtdh wp14">
+<w:endnotes xmlns:wpc="http://schemas.microsoft.com/office/word/2010/wordprocessingCanvas" xmlns:cx="http://schemas.microsoft.com/office/drawing/2014/chartex" xmlns:cx1="http://schemas.microsoft.com/office/drawing/2015/9/8/chartex" xmlns:cx2="http://schemas.microsoft.com/office/drawing/2015/10/21/chartex" xmlns:cx3="http://schemas.microsoft.com/office/drawing/2016/5/9/chartex" xmlns:cx4="http://schemas.microsoft.com/office/drawing/2016/5/10/chartex" xmlns:cx5="http://schemas.microsoft.com/office/drawing/2016/5/11/chartex" xmlns:cx6="http://schemas.microsoft.com/office/drawing/2016/5/12/chartex" xmlns:cx7="http://schemas.microsoft.com/office/drawing/2016/5/13/chartex" xmlns:cx8="http://schemas.microsoft.com/office/drawing/2016/5/14/chartex" xmlns:mc="http://schemas.openxmlformats.org/markup-compatibility/2006" xmlns:aink="http://schemas.microsoft.com/office/drawing/2016/ink" xmlns:am3d="http://schemas.microsoft.com/office/drawing/2017/model3d" xmlns:o="urn:schemas-microsoft-com:office:office" xmlns:oel="http://schemas.microsoft.com/office/2019/extlst" xmlns:r="http://schemas.openxmlformats.org/officeDocument/2006/relationships" xmlns:m="http://schemas.openxmlformats.org/officeDocument/2006/math" xmlns:v="urn:schemas-microsoft-com:vml" xmlns:wp14="http://schemas.microsoft.com/office/word/2010/wordprocessingDrawing" xmlns:wp="http://schemas.openxmlformats.org/drawingml/2006/wordprocessingDrawing" xmlns:w10="urn:schemas-microsoft-com:office:word" xmlns:w="http://schemas.openxmlformats.org/wordprocessingml/2006/main" xmlns:w14="http://schemas.microsoft.com/office/word/2010/wordml" xmlns:w15="http://schemas.microsoft.com/office/word/2012/wordml" xmlns:w16cex="http://schemas.microsoft.com/office/word/2018/wordml/cex" xmlns:w16cid="http://schemas.microsoft.com/office/word/2016/wordml/cid" xmlns:w16="http://schemas.microsoft.com/office/word/2018/wordml" xmlns:w16du="http://schemas.microsoft.com/office/word/2023/wordml/word16du" xmlns:w16sdtdh="http://schemas.microsoft.com/office/word/2020/wordml/sdtdatahash" xmlns:w16se="http://schemas.microsoft.com/office/word/2015/wordml/symex" xmlns:wpg="http://schemas.microsoft.com/office/word/2010/wordprocessingGroup" xmlns:wpi="http://schemas.microsoft.com/office/word/2010/wordprocessingInk" xmlns:wne="http://schemas.microsoft.com/office/word/2006/wordml" xmlns:wps="http://schemas.microsoft.com/office/word/2010/wordprocessingShape" mc:Ignorable="w14 w15 w16se w16cid w16 w16cex w16sdtdh wp14">
   <w:endnote w:type="separator" w:id="-1">
     <w:p>
       <w:pPr>
@@ -2950,7 +3042,7 @@
 </file>
 
 <file path=word/footer1.xml><?xml version="1.0" encoding="utf-8"?>
-<w:ftr xmlns:wpc="http://schemas.microsoft.com/office/word/2010/wordprocessingCanvas" xmlns:cx="http://schemas.microsoft.com/office/drawing/2014/chartex" xmlns:cx1="http://schemas.microsoft.com/office/drawing/2015/9/8/chartex" xmlns:cx2="http://schemas.microsoft.com/office/drawing/2015/10/21/chartex" xmlns:cx3="http://schemas.microsoft.com/office/drawing/2016/5/9/chartex" xmlns:cx4="http://schemas.microsoft.com/office/drawing/2016/5/10/chartex" xmlns:cx5="http://schemas.microsoft.com/office/drawing/2016/5/11/chartex" xmlns:cx6="http://schemas.microsoft.com/office/drawing/2016/5/12/chartex" xmlns:cx7="http://schemas.microsoft.com/office/drawing/2016/5/13/chartex" xmlns:cx8="http://schemas.microsoft.com/office/drawing/2016/5/14/chartex" xmlns:mc="http://schemas.openxmlformats.org/markup-compatibility/2006" xmlns:aink="http://schemas.microsoft.com/office/drawing/2016/ink" xmlns:am3d="http://schemas.microsoft.com/office/drawing/2017/model3d" xmlns:o="urn:schemas-microsoft-com:office:office" xmlns:r="http://schemas.openxmlformats.org/officeDocument/2006/relationships" xmlns:m="http://schemas.openxmlformats.org/officeDocument/2006/math" xmlns:v="urn:schemas-microsoft-com:vml" xmlns:wp14="http://schemas.microsoft.com/office/word/2010/wordprocessingDrawing" xmlns:wp="http://schemas.openxmlformats.org/drawingml/2006/wordprocessingDrawing" xmlns:w10="urn:schemas-microsoft-com:office:word" xmlns:w="http://schemas.openxmlformats.org/wordprocessingml/2006/main" xmlns:w14="http://schemas.microsoft.com/office/word/2010/wordml" xmlns:w15="http://schemas.microsoft.com/office/word/2012/wordml" xmlns:w16cex="http://schemas.microsoft.com/office/word/2018/wordml/cex" xmlns:w16cid="http://schemas.microsoft.com/office/word/2016/wordml/cid" xmlns:w16="http://schemas.microsoft.com/office/word/2018/wordml" xmlns:w16sdtdh="http://schemas.microsoft.com/office/word/2020/wordml/sdtdatahash" xmlns:w16se="http://schemas.microsoft.com/office/word/2015/wordml/symex" xmlns:wpg="http://schemas.microsoft.com/office/word/2010/wordprocessingGroup" xmlns:wpi="http://schemas.microsoft.com/office/word/2010/wordprocessingInk" xmlns:wne="http://schemas.microsoft.com/office/word/2006/wordml" xmlns:wps="http://schemas.microsoft.com/office/word/2010/wordprocessingShape" mc:Ignorable="w14 w15 w16se w16cid w16 w16cex w16sdtdh wp14">
+<w:ftr xmlns:wpc="http://schemas.microsoft.com/office/word/2010/wordprocessingCanvas" xmlns:cx="http://schemas.microsoft.com/office/drawing/2014/chartex" xmlns:cx1="http://schemas.microsoft.com/office/drawing/2015/9/8/chartex" xmlns:cx2="http://schemas.microsoft.com/office/drawing/2015/10/21/chartex" xmlns:cx3="http://schemas.microsoft.com/office/drawing/2016/5/9/chartex" xmlns:cx4="http://schemas.microsoft.com/office/drawing/2016/5/10/chartex" xmlns:cx5="http://schemas.microsoft.com/office/drawing/2016/5/11/chartex" xmlns:cx6="http://schemas.microsoft.com/office/drawing/2016/5/12/chartex" xmlns:cx7="http://schemas.microsoft.com/office/drawing/2016/5/13/chartex" xmlns:cx8="http://schemas.microsoft.com/office/drawing/2016/5/14/chartex" xmlns:mc="http://schemas.openxmlformats.org/markup-compatibility/2006" xmlns:aink="http://schemas.microsoft.com/office/drawing/2016/ink" xmlns:am3d="http://schemas.microsoft.com/office/drawing/2017/model3d" xmlns:o="urn:schemas-microsoft-com:office:office" xmlns:oel="http://schemas.microsoft.com/office/2019/extlst" xmlns:r="http://schemas.openxmlformats.org/officeDocument/2006/relationships" xmlns:m="http://schemas.openxmlformats.org/officeDocument/2006/math" xmlns:v="urn:schemas-microsoft-com:vml" xmlns:wp14="http://schemas.microsoft.com/office/word/2010/wordprocessingDrawing" xmlns:wp="http://schemas.openxmlformats.org/drawingml/2006/wordprocessingDrawing" xmlns:w10="urn:schemas-microsoft-com:office:word" xmlns:w="http://schemas.openxmlformats.org/wordprocessingml/2006/main" xmlns:w14="http://schemas.microsoft.com/office/word/2010/wordml" xmlns:w15="http://schemas.microsoft.com/office/word/2012/wordml" xmlns:w16cex="http://schemas.microsoft.com/office/word/2018/wordml/cex" xmlns:w16cid="http://schemas.microsoft.com/office/word/2016/wordml/cid" xmlns:w16="http://schemas.microsoft.com/office/word/2018/wordml" xmlns:w16du="http://schemas.microsoft.com/office/word/2023/wordml/word16du" xmlns:w16sdtdh="http://schemas.microsoft.com/office/word/2020/wordml/sdtdatahash" xmlns:w16se="http://schemas.microsoft.com/office/word/2015/wordml/symex" xmlns:wpg="http://schemas.microsoft.com/office/word/2010/wordprocessingGroup" xmlns:wpi="http://schemas.microsoft.com/office/word/2010/wordprocessingInk" xmlns:wne="http://schemas.microsoft.com/office/word/2006/wordml" xmlns:wps="http://schemas.microsoft.com/office/word/2010/wordprocessingShape" mc:Ignorable="w14 w15 w16se w16cid w16 w16cex w16sdtdh wp14">
   <w:sdt>
     <w:sdtPr>
       <w:id w:val="1495451635"/>
@@ -2959,7 +3051,6 @@
         <w:docPartUnique/>
       </w:docPartObj>
     </w:sdtPr>
-    <w:sdtEndPr/>
     <w:sdtContent>
       <w:p>
         <w:pPr>
@@ -3002,7 +3093,7 @@
 </file>
 
 <file path=word/footnotes.xml><?xml version="1.0" encoding="utf-8"?>
-<w:footnotes xmlns:wpc="http://schemas.microsoft.com/office/word/2010/wordprocessingCanvas" xmlns:cx="http://schemas.microsoft.com/office/drawing/2014/chartex" xmlns:cx1="http://schemas.microsoft.com/office/drawing/2015/9/8/chartex" xmlns:cx2="http://schemas.microsoft.com/office/drawing/2015/10/21/chartex" xmlns:cx3="http://schemas.microsoft.com/office/drawing/2016/5/9/chartex" xmlns:cx4="http://schemas.microsoft.com/office/drawing/2016/5/10/chartex" xmlns:cx5="http://schemas.microsoft.com/office/drawing/2016/5/11/chartex" xmlns:cx6="http://schemas.microsoft.com/office/drawing/2016/5/12/chartex" xmlns:cx7="http://schemas.microsoft.com/office/drawing/2016/5/13/chartex" xmlns:cx8="http://schemas.microsoft.com/office/drawing/2016/5/14/chartex" xmlns:mc="http://schemas.openxmlformats.org/markup-compatibility/2006" xmlns:aink="http://schemas.microsoft.com/office/drawing/2016/ink" xmlns:am3d="http://schemas.microsoft.com/office/drawing/2017/model3d" xmlns:o="urn:schemas-microsoft-com:office:office" xmlns:r="http://schemas.openxmlformats.org/officeDocument/2006/relationships" xmlns:m="http://schemas.openxmlformats.org/officeDocument/2006/math" xmlns:v="urn:schemas-microsoft-com:vml" xmlns:wp14="http://schemas.microsoft.com/office/word/2010/wordprocessingDrawing" xmlns:wp="http://schemas.openxmlformats.org/drawingml/2006/wordprocessingDrawing" xmlns:w10="urn:schemas-microsoft-com:office:word" xmlns:w="http://schemas.openxmlformats.org/wordprocessingml/2006/main" xmlns:w14="http://schemas.microsoft.com/office/word/2010/wordml" xmlns:w15="http://schemas.microsoft.com/office/word/2012/wordml" xmlns:w16cex="http://schemas.microsoft.com/office/word/2018/wordml/cex" xmlns:w16cid="http://schemas.microsoft.com/office/word/2016/wordml/cid" xmlns:w16="http://schemas.microsoft.com/office/word/2018/wordml" xmlns:w16sdtdh="http://schemas.microsoft.com/office/word/2020/wordml/sdtdatahash" xmlns:w16se="http://schemas.microsoft.com/office/word/2015/wordml/symex" xmlns:wpg="http://schemas.microsoft.com/office/word/2010/wordprocessingGroup" xmlns:wpi="http://schemas.microsoft.com/office/word/2010/wordprocessingInk" xmlns:wne="http://schemas.microsoft.com/office/word/2006/wordml" xmlns:wps="http://schemas.microsoft.com/office/word/2010/wordprocessingShape" mc:Ignorable="w14 w15 w16se w16cid w16 w16cex w16sdtdh wp14">
+<w:footnotes xmlns:wpc="http://schemas.microsoft.com/office/word/2010/wordprocessingCanvas" xmlns:cx="http://schemas.microsoft.com/office/drawing/2014/chartex" xmlns:cx1="http://schemas.microsoft.com/office/drawing/2015/9/8/chartex" xmlns:cx2="http://schemas.microsoft.com/office/drawing/2015/10/21/chartex" xmlns:cx3="http://schemas.microsoft.com/office/drawing/2016/5/9/chartex" xmlns:cx4="http://schemas.microsoft.com/office/drawing/2016/5/10/chartex" xmlns:cx5="http://schemas.microsoft.com/office/drawing/2016/5/11/chartex" xmlns:cx6="http://schemas.microsoft.com/office/drawing/2016/5/12/chartex" xmlns:cx7="http://schemas.microsoft.com/office/drawing/2016/5/13/chartex" xmlns:cx8="http://schemas.microsoft.com/office/drawing/2016/5/14/chartex" xmlns:mc="http://schemas.openxmlformats.org/markup-compatibility/2006" xmlns:aink="http://schemas.microsoft.com/office/drawing/2016/ink" xmlns:am3d="http://schemas.microsoft.com/office/drawing/2017/model3d" xmlns:o="urn:schemas-microsoft-com:office:office" xmlns:oel="http://schemas.microsoft.com/office/2019/extlst" xmlns:r="http://schemas.openxmlformats.org/officeDocument/2006/relationships" xmlns:m="http://schemas.openxmlformats.org/officeDocument/2006/math" xmlns:v="urn:schemas-microsoft-com:vml" xmlns:wp14="http://schemas.microsoft.com/office/word/2010/wordprocessingDrawing" xmlns:wp="http://schemas.openxmlformats.org/drawingml/2006/wordprocessingDrawing" xmlns:w10="urn:schemas-microsoft-com:office:word" xmlns:w="http://schemas.openxmlformats.org/wordprocessingml/2006/main" xmlns:w14="http://schemas.microsoft.com/office/word/2010/wordml" xmlns:w15="http://schemas.microsoft.com/office/word/2012/wordml" xmlns:w16cex="http://schemas.microsoft.com/office/word/2018/wordml/cex" xmlns:w16cid="http://schemas.microsoft.com/office/word/2016/wordml/cid" xmlns:w16="http://schemas.microsoft.com/office/word/2018/wordml" xmlns:w16du="http://schemas.microsoft.com/office/word/2023/wordml/word16du" xmlns:w16sdtdh="http://schemas.microsoft.com/office/word/2020/wordml/sdtdatahash" xmlns:w16se="http://schemas.microsoft.com/office/word/2015/wordml/symex" xmlns:wpg="http://schemas.microsoft.com/office/word/2010/wordprocessingGroup" xmlns:wpi="http://schemas.microsoft.com/office/word/2010/wordprocessingInk" xmlns:wne="http://schemas.microsoft.com/office/word/2006/wordml" xmlns:wps="http://schemas.microsoft.com/office/word/2010/wordprocessingShape" mc:Ignorable="w14 w15 w16se w16cid w16 w16cex w16sdtdh wp14">
   <w:footnote w:type="separator" w:id="-1">
     <w:p>
       <w:pPr>
@@ -3027,7 +3118,7 @@
 </file>
 
 <file path=word/numbering.xml><?xml version="1.0" encoding="utf-8"?>
-<w:numbering xmlns:wpc="http://schemas.microsoft.com/office/word/2010/wordprocessingCanvas" xmlns:cx="http://schemas.microsoft.com/office/drawing/2014/chartex" xmlns:cx1="http://schemas.microsoft.com/office/drawing/2015/9/8/chartex" xmlns:cx2="http://schemas.microsoft.com/office/drawing/2015/10/21/chartex" xmlns:cx3="http://schemas.microsoft.com/office/drawing/2016/5/9/chartex" xmlns:cx4="http://schemas.microsoft.com/office/drawing/2016/5/10/chartex" xmlns:cx5="http://schemas.microsoft.com/office/drawing/2016/5/11/chartex" xmlns:cx6="http://schemas.microsoft.com/office/drawing/2016/5/12/chartex" xmlns:cx7="http://schemas.microsoft.com/office/drawing/2016/5/13/chartex" xmlns:cx8="http://schemas.microsoft.com/office/drawing/2016/5/14/chartex" xmlns:mc="http://schemas.openxmlformats.org/markup-compatibility/2006" xmlns:aink="http://schemas.microsoft.com/office/drawing/2016/ink" xmlns:am3d="http://schemas.microsoft.com/office/drawing/2017/model3d" xmlns:o="urn:schemas-microsoft-com:office:office" xmlns:r="http://schemas.openxmlformats.org/officeDocument/2006/relationships" xmlns:m="http://schemas.openxmlformats.org/officeDocument/2006/math" xmlns:v="urn:schemas-microsoft-com:vml" xmlns:wp14="http://schemas.microsoft.com/office/word/2010/wordprocessingDrawing" xmlns:wp="http://schemas.openxmlformats.org/drawingml/2006/wordprocessingDrawing" xmlns:w10="urn:schemas-microsoft-com:office:word" xmlns:w="http://schemas.openxmlformats.org/wordprocessingml/2006/main" xmlns:w14="http://schemas.microsoft.com/office/word/2010/wordml" xmlns:w15="http://schemas.microsoft.com/office/word/2012/wordml" xmlns:w16cex="http://schemas.microsoft.com/office/word/2018/wordml/cex" xmlns:w16cid="http://schemas.microsoft.com/office/word/2016/wordml/cid" xmlns:w16="http://schemas.microsoft.com/office/word/2018/wordml" xmlns:w16sdtdh="http://schemas.microsoft.com/office/word/2020/wordml/sdtdatahash" xmlns:w16se="http://schemas.microsoft.com/office/word/2015/wordml/symex" xmlns:wpg="http://schemas.microsoft.com/office/word/2010/wordprocessingGroup" xmlns:wpi="http://schemas.microsoft.com/office/word/2010/wordprocessingInk" xmlns:wne="http://schemas.microsoft.com/office/word/2006/wordml" xmlns:wps="http://schemas.microsoft.com/office/word/2010/wordprocessingShape" mc:Ignorable="w14 w15 w16se w16cid w16 w16cex w16sdtdh wp14">
+<w:numbering xmlns:wpc="http://schemas.microsoft.com/office/word/2010/wordprocessingCanvas" xmlns:cx="http://schemas.microsoft.com/office/drawing/2014/chartex" xmlns:cx1="http://schemas.microsoft.com/office/drawing/2015/9/8/chartex" xmlns:cx2="http://schemas.microsoft.com/office/drawing/2015/10/21/chartex" xmlns:cx3="http://schemas.microsoft.com/office/drawing/2016/5/9/chartex" xmlns:cx4="http://schemas.microsoft.com/office/drawing/2016/5/10/chartex" xmlns:cx5="http://schemas.microsoft.com/office/drawing/2016/5/11/chartex" xmlns:cx6="http://schemas.microsoft.com/office/drawing/2016/5/12/chartex" xmlns:cx7="http://schemas.microsoft.com/office/drawing/2016/5/13/chartex" xmlns:cx8="http://schemas.microsoft.com/office/drawing/2016/5/14/chartex" xmlns:mc="http://schemas.openxmlformats.org/markup-compatibility/2006" xmlns:aink="http://schemas.microsoft.com/office/drawing/2016/ink" xmlns:am3d="http://schemas.microsoft.com/office/drawing/2017/model3d" xmlns:o="urn:schemas-microsoft-com:office:office" xmlns:oel="http://schemas.microsoft.com/office/2019/extlst" xmlns:r="http://schemas.openxmlformats.org/officeDocument/2006/relationships" xmlns:m="http://schemas.openxmlformats.org/officeDocument/2006/math" xmlns:v="urn:schemas-microsoft-com:vml" xmlns:wp14="http://schemas.microsoft.com/office/word/2010/wordprocessingDrawing" xmlns:wp="http://schemas.openxmlformats.org/drawingml/2006/wordprocessingDrawing" xmlns:w10="urn:schemas-microsoft-com:office:word" xmlns:w="http://schemas.openxmlformats.org/wordprocessingml/2006/main" xmlns:w14="http://schemas.microsoft.com/office/word/2010/wordml" xmlns:w15="http://schemas.microsoft.com/office/word/2012/wordml" xmlns:w16cex="http://schemas.microsoft.com/office/word/2018/wordml/cex" xmlns:w16cid="http://schemas.microsoft.com/office/word/2016/wordml/cid" xmlns:w16="http://schemas.microsoft.com/office/word/2018/wordml" xmlns:w16du="http://schemas.microsoft.com/office/word/2023/wordml/word16du" xmlns:w16sdtdh="http://schemas.microsoft.com/office/word/2020/wordml/sdtdatahash" xmlns:w16se="http://schemas.microsoft.com/office/word/2015/wordml/symex" xmlns:wpg="http://schemas.microsoft.com/office/word/2010/wordprocessingGroup" xmlns:wpi="http://schemas.microsoft.com/office/word/2010/wordprocessingInk" xmlns:wne="http://schemas.microsoft.com/office/word/2006/wordml" xmlns:wps="http://schemas.microsoft.com/office/word/2010/wordprocessingShape" mc:Ignorable="w14 w15 w16se w16cid w16 w16cex w16sdtdh wp14">
   <w:abstractNum w:abstractNumId="0" w15:restartNumberingAfterBreak="0">
     <w:nsid w:val="FFFFFF89"/>
     <w:multiLevelType w:val="singleLevel"/>
@@ -7948,142 +8039,142 @@
       </w:rPr>
     </w:lvl>
   </w:abstractNum>
-  <w:num w:numId="1">
+  <w:num w:numId="1" w16cid:durableId="1346981061">
     <w:abstractNumId w:val="31"/>
   </w:num>
-  <w:num w:numId="2">
+  <w:num w:numId="2" w16cid:durableId="1694725603">
     <w:abstractNumId w:val="26"/>
   </w:num>
-  <w:num w:numId="3">
+  <w:num w:numId="3" w16cid:durableId="958532369">
     <w:abstractNumId w:val="34"/>
   </w:num>
-  <w:num w:numId="4">
+  <w:num w:numId="4" w16cid:durableId="2023705193">
     <w:abstractNumId w:val="12"/>
   </w:num>
-  <w:num w:numId="5">
+  <w:num w:numId="5" w16cid:durableId="1974823671">
     <w:abstractNumId w:val="15"/>
   </w:num>
-  <w:num w:numId="6">
+  <w:num w:numId="6" w16cid:durableId="2120710786">
     <w:abstractNumId w:val="36"/>
   </w:num>
-  <w:num w:numId="7">
+  <w:num w:numId="7" w16cid:durableId="2141873989">
     <w:abstractNumId w:val="22"/>
   </w:num>
-  <w:num w:numId="8">
+  <w:num w:numId="8" w16cid:durableId="1915815785">
     <w:abstractNumId w:val="20"/>
   </w:num>
-  <w:num w:numId="9">
+  <w:num w:numId="9" w16cid:durableId="1910340524">
     <w:abstractNumId w:val="43"/>
   </w:num>
-  <w:num w:numId="10">
+  <w:num w:numId="10" w16cid:durableId="1279027157">
     <w:abstractNumId w:val="8"/>
   </w:num>
-  <w:num w:numId="11">
+  <w:num w:numId="11" w16cid:durableId="718432957">
     <w:abstractNumId w:val="37"/>
   </w:num>
-  <w:num w:numId="12">
+  <w:num w:numId="12" w16cid:durableId="1168641447">
     <w:abstractNumId w:val="4"/>
   </w:num>
-  <w:num w:numId="13">
+  <w:num w:numId="13" w16cid:durableId="1642998920">
     <w:abstractNumId w:val="24"/>
   </w:num>
-  <w:num w:numId="14">
+  <w:num w:numId="14" w16cid:durableId="2019039917">
     <w:abstractNumId w:val="30"/>
   </w:num>
-  <w:num w:numId="15">
+  <w:num w:numId="15" w16cid:durableId="907345948">
     <w:abstractNumId w:val="23"/>
   </w:num>
-  <w:num w:numId="16">
+  <w:num w:numId="16" w16cid:durableId="244921676">
     <w:abstractNumId w:val="39"/>
   </w:num>
-  <w:num w:numId="17">
+  <w:num w:numId="17" w16cid:durableId="1052464199">
     <w:abstractNumId w:val="7"/>
   </w:num>
-  <w:num w:numId="18">
+  <w:num w:numId="18" w16cid:durableId="851382076">
     <w:abstractNumId w:val="21"/>
   </w:num>
-  <w:num w:numId="19">
+  <w:num w:numId="19" w16cid:durableId="1427842904">
     <w:abstractNumId w:val="35"/>
   </w:num>
-  <w:num w:numId="20">
+  <w:num w:numId="20" w16cid:durableId="780761690">
     <w:abstractNumId w:val="5"/>
   </w:num>
-  <w:num w:numId="21">
+  <w:num w:numId="21" w16cid:durableId="1562910173">
     <w:abstractNumId w:val="2"/>
   </w:num>
-  <w:num w:numId="22">
+  <w:num w:numId="22" w16cid:durableId="1265847896">
     <w:abstractNumId w:val="16"/>
   </w:num>
-  <w:num w:numId="23">
+  <w:num w:numId="23" w16cid:durableId="2134597910">
     <w:abstractNumId w:val="11"/>
   </w:num>
-  <w:num w:numId="24">
+  <w:num w:numId="24" w16cid:durableId="1207254636">
     <w:abstractNumId w:val="17"/>
   </w:num>
-  <w:num w:numId="25">
+  <w:num w:numId="25" w16cid:durableId="767777213">
     <w:abstractNumId w:val="38"/>
   </w:num>
-  <w:num w:numId="26">
+  <w:num w:numId="26" w16cid:durableId="1813280458">
     <w:abstractNumId w:val="44"/>
   </w:num>
-  <w:num w:numId="27">
+  <w:num w:numId="27" w16cid:durableId="1047485603">
     <w:abstractNumId w:val="1"/>
   </w:num>
-  <w:num w:numId="28">
+  <w:num w:numId="28" w16cid:durableId="1141768890">
     <w:abstractNumId w:val="40"/>
   </w:num>
-  <w:num w:numId="29">
+  <w:num w:numId="29" w16cid:durableId="1263339848">
     <w:abstractNumId w:val="9"/>
   </w:num>
-  <w:num w:numId="30">
+  <w:num w:numId="30" w16cid:durableId="1642618708">
     <w:abstractNumId w:val="42"/>
   </w:num>
-  <w:num w:numId="31">
+  <w:num w:numId="31" w16cid:durableId="397024465">
     <w:abstractNumId w:val="41"/>
   </w:num>
-  <w:num w:numId="32">
+  <w:num w:numId="32" w16cid:durableId="1703440444">
     <w:abstractNumId w:val="45"/>
   </w:num>
-  <w:num w:numId="33">
+  <w:num w:numId="33" w16cid:durableId="913391744">
     <w:abstractNumId w:val="0"/>
   </w:num>
-  <w:num w:numId="34">
+  <w:num w:numId="34" w16cid:durableId="234632773">
     <w:abstractNumId w:val="27"/>
   </w:num>
-  <w:num w:numId="35">
+  <w:num w:numId="35" w16cid:durableId="421145626">
     <w:abstractNumId w:val="14"/>
   </w:num>
-  <w:num w:numId="36">
+  <w:num w:numId="36" w16cid:durableId="126093941">
     <w:abstractNumId w:val="3"/>
   </w:num>
-  <w:num w:numId="37">
+  <w:num w:numId="37" w16cid:durableId="1190296477">
     <w:abstractNumId w:val="32"/>
   </w:num>
-  <w:num w:numId="38">
+  <w:num w:numId="38" w16cid:durableId="1643264653">
     <w:abstractNumId w:val="25"/>
   </w:num>
-  <w:num w:numId="39">
+  <w:num w:numId="39" w16cid:durableId="1512186753">
     <w:abstractNumId w:val="33"/>
   </w:num>
-  <w:num w:numId="40">
+  <w:num w:numId="40" w16cid:durableId="690690301">
     <w:abstractNumId w:val="19"/>
   </w:num>
-  <w:num w:numId="41">
+  <w:num w:numId="41" w16cid:durableId="1385130965">
     <w:abstractNumId w:val="28"/>
   </w:num>
-  <w:num w:numId="42">
+  <w:num w:numId="42" w16cid:durableId="1947810702">
     <w:abstractNumId w:val="29"/>
   </w:num>
-  <w:num w:numId="43">
+  <w:num w:numId="43" w16cid:durableId="2093506970">
     <w:abstractNumId w:val="18"/>
   </w:num>
-  <w:num w:numId="44">
+  <w:num w:numId="44" w16cid:durableId="77988496">
     <w:abstractNumId w:val="6"/>
   </w:num>
-  <w:num w:numId="45">
+  <w:num w:numId="45" w16cid:durableId="1056777628">
     <w:abstractNumId w:val="10"/>
   </w:num>
-  <w:num w:numId="46">
+  <w:num w:numId="46" w16cid:durableId="122307562">
     <w:abstractNumId w:val="13"/>
   </w:num>
   <w:numIdMacAtCleanup w:val="7"/>
